--- a/DAGScheduler英文注释译文.docx
+++ b/DAGScheduler英文注释译文.docx
@@ -202,13 +202,7 @@
         <w:t>将会失败。</w:t>
       </w:r>
     </w:p>
-    <w:p>
-      <w:pPr>
-        <w:rPr>
-          <w:rFonts w:hint="eastAsia"/>
-        </w:rPr>
-      </w:pPr>
-    </w:p>
+    <w:p/>
     <w:p>
       <w:r>
         <w:rPr>
@@ -681,11 +675,6 @@
       </w:r>
     </w:p>
     <w:p>
-      <w:pPr>
-        <w:rPr>
-          <w:rFonts w:hint="eastAsia"/>
-        </w:rPr>
-      </w:pPr>
       <w:r>
         <w:rPr>
           <w:rFonts w:hint="eastAsia"/>
@@ -1192,7 +1181,15 @@
         <w:rPr>
           <w:rFonts w:hint="eastAsia"/>
         </w:rPr>
-        <w:t>stage</w:t>
+        <w:t>S</w:t>
+      </w:r>
+      <w:bookmarkStart w:id="0" w:name="_GoBack"/>
+      <w:bookmarkEnd w:id="0"/>
+      <w:r>
+        <w:rPr>
+          <w:rFonts w:hint="eastAsia"/>
+        </w:rPr>
+        <w:t>tage</w:t>
       </w:r>
       <w:r>
         <w:rPr>
@@ -1302,13 +1299,7 @@
         <w:t>上执行计算。</w:t>
       </w:r>
     </w:p>
-    <w:p>
-      <w:pPr>
-        <w:rPr>
-          <w:rFonts w:hint="eastAsia"/>
-        </w:rPr>
-      </w:pPr>
-    </w:p>
+    <w:p/>
     <w:p>
       <w:r>
         <w:rPr>
@@ -1453,7 +1444,6 @@
     <w:p>
       <w:pPr>
         <w:rPr>
-          <w:rFonts w:hint="eastAsia"/>
           <w:b/>
         </w:rPr>
       </w:pPr>
@@ -2040,10 +2030,7 @@
       </w:r>
     </w:p>
     <w:p/>
-    <w:p>
-      <w:bookmarkStart w:id="0" w:name="_GoBack"/>
-      <w:bookmarkEnd w:id="0"/>
-    </w:p>
+    <w:p/>
     <w:sectPr>
       <w:pgSz w:w="11906" w:h="16838"/>
       <w:pgMar w:top="1440" w:right="1800" w:bottom="1440" w:left="1800" w:header="851" w:footer="992" w:gutter="0"/>

--- a/DAGScheduler英文注释译文.docx
+++ b/DAGScheduler英文注释译文.docx
@@ -1183,8 +1183,6 @@
         </w:rPr>
         <w:t>S</w:t>
       </w:r>
-      <w:bookmarkStart w:id="0" w:name="_GoBack"/>
-      <w:bookmarkEnd w:id="0"/>
       <w:r>
         <w:rPr>
           <w:rFonts w:hint="eastAsia"/>
@@ -1440,35 +1438,36 @@
       </w:r>
     </w:p>
     <w:p/>
-    <w:p/>
     <w:p>
       <w:pPr>
         <w:rPr>
           <w:b/>
         </w:rPr>
       </w:pPr>
+      <w:bookmarkStart w:id="0" w:name="_GoBack"/>
+      <w:bookmarkEnd w:id="0"/>
+      <w:r>
+        <w:rPr>
+          <w:rFonts w:hint="eastAsia"/>
+          <w:b/>
+        </w:rPr>
+        <w:t>Preferred Locations</w:t>
+      </w:r>
+      <w:r>
+        <w:rPr>
+          <w:rFonts w:hint="eastAsia"/>
+          <w:b/>
+        </w:rPr>
+        <w:t>：</w:t>
+      </w:r>
+    </w:p>
+    <w:p>
       <w:r>
         <w:rPr>
           <w:rFonts w:hint="eastAsia"/>
           <w:b/>
         </w:rPr>
         <w:lastRenderedPageBreak/>
-        <w:t>Preferred Locations</w:t>
-      </w:r>
-      <w:r>
-        <w:rPr>
-          <w:rFonts w:hint="eastAsia"/>
-          <w:b/>
-        </w:rPr>
-        <w:t>：</w:t>
-      </w:r>
-    </w:p>
-    <w:p>
-      <w:r>
-        <w:rPr>
-          <w:rFonts w:hint="eastAsia"/>
-          <w:b/>
-        </w:rPr>
         <w:t>尽可能本地化</w:t>
       </w:r>
       <w:r>
